--- a/doc/report/Magento-GroupBuy.docx
+++ b/doc/report/Magento-GroupBuy.docx
@@ -5115,8 +5115,6 @@
         </w:rPr>
         <w:t>Sau khi cài đặt xong, mở cả 2 file php.ini:</w:t>
       </w:r>
-      <w:bookmarkStart w:id="22" w:name="_GoBack"/>
-      <w:bookmarkEnd w:id="22"/>
     </w:p>
     <w:p>
       <w:pPr>
@@ -8940,7 +8938,7 @@
           <w:szCs w:val="22"/>
           <w:lang w:val="en-US"/>
         </w:rPr>
-        <w:t>Asia/Saigon</w:t>
+        <w:t>Asia/Bangkok</w:t>
       </w:r>
       <w:r>
         <w:rPr>
@@ -9187,516 +9185,104 @@
     <w:p>
       <w:pPr>
         <w:pStyle w:val="35"/>
+        <w:rPr>
+          <w:rFonts w:hint="default"/>
+          <w:lang w:val="en-US"/>
+        </w:rPr>
       </w:pPr>
       <w:bookmarkStart w:id="11" w:name="_Toc387692917"/>
       <w:r>
-        <w:t>CHƯƠNG 2 – TỔNG QUAN</w:t>
+        <w:t xml:space="preserve">CHƯƠNG 2 – </w:t>
       </w:r>
       <w:bookmarkEnd w:id="11"/>
-    </w:p>
-    <w:p>
-      <w:pPr>
-        <w:pStyle w:val="29"/>
-      </w:pPr>
-      <w:r>
-        <w:rPr>
-          <w:i/>
-        </w:rPr>
-        <w:t>Tổng quan</w:t>
-      </w:r>
-      <w:r>
-        <w:t>: phân tích, đánh giá các công trình nghiên cứu đã có của tác giả, các tác giả khác trong và ngoài nước liên quan mật thiết đến đề tài; nêu những vấn đề còn tồn tại; chỉ ra những vấn đề mà đề tài cần tập trung nghiên cứu, giải quyết;</w:t>
+      <w:r>
+        <w:rPr>
+          <w:rFonts w:hint="default"/>
+          <w:lang w:val="en-US"/>
+        </w:rPr>
+        <w:t>CÁCH TẠO MỘT MODULE</w:t>
+      </w:r>
+    </w:p>
+    <w:p>
+      <w:pPr>
+        <w:pStyle w:val="29"/>
+        <w:bidi w:val="0"/>
+        <w:rPr>
+          <w:rFonts w:hint="default"/>
+          <w:lang w:val="en-US"/>
+        </w:rPr>
+      </w:pPr>
+      <w:r>
+        <w:rPr>
+          <w:lang w:val="en-US"/>
+        </w:rPr>
+        <w:t>Để</w:t>
+      </w:r>
+      <w:r>
+        <w:rPr>
+          <w:rFonts w:hint="default"/>
+          <w:lang w:val="en-US"/>
+        </w:rPr>
+        <w:t xml:space="preserve"> thêm một tính năng mới trong magento, ta sẽ tạo một module tương ứng cho tính năng mà ta muốn tạo. Và vì magento là một nền tảng mã nguồn mở, nên ta cần phải tôn trọng những file gốc có sẵn, tức không nên chỉnh sửa bất cứ thứ gì có trong file gốc của nó.</w:t>
       </w:r>
     </w:p>
     <w:p>
       <w:pPr>
         <w:pStyle w:val="36"/>
+        <w:rPr>
+          <w:rFonts w:hint="default"/>
+          <w:lang w:val="en-US"/>
+        </w:rPr>
       </w:pPr>
       <w:bookmarkStart w:id="12" w:name="_Toc387692918"/>
       <w:r>
-        <w:t>1.1 Trình bày công thức toán học</w:t>
+        <w:t xml:space="preserve">1.1 </w:t>
       </w:r>
       <w:bookmarkEnd w:id="12"/>
-    </w:p>
-    <w:p>
-      <w:pPr>
-        <w:pStyle w:val="29"/>
-      </w:pPr>
-      <w:r>
-        <w:t>Công thức toán học cần nhất quán trong toàn bộ luận văn. Sử dụng công cụ của MS Word và đánh số theo chương, số thứ tự trong chương. Ví dụ công thức sau đây đánh là 2.1.</w:t>
-      </w:r>
-    </w:p>
-    <w:p>
-      <w:pPr>
-        <w:pStyle w:val="29"/>
-        <w:jc w:val="center"/>
-      </w:pPr>
-      <m:oMath>
-        <m:r>
-          <w:rPr>
-            <w:rFonts w:ascii="Cambria Math" w:hAnsi="Cambria Math"/>
-            <w:sz w:val="36"/>
-          </w:rPr>
-          <m:t>x</m:t>
-        </m:r>
-        <m:r>
-          <m:rPr>
-            <m:sty m:val="p"/>
-          </m:rPr>
-          <w:rPr>
-            <w:rFonts w:ascii="Cambria Math" w:hAnsi="Cambria Math"/>
-            <w:sz w:val="36"/>
-          </w:rPr>
-          <m:t>=</m:t>
-        </m:r>
-        <m:f>
-          <m:fPr>
-            <m:ctrlPr>
-              <w:rPr>
-                <w:rFonts w:ascii="Cambria Math" w:hAnsi="Cambria Math"/>
-                <w:sz w:val="36"/>
-              </w:rPr>
-            </m:ctrlPr>
-          </m:fPr>
-          <m:num>
-            <m:r>
-              <m:rPr>
-                <m:sty m:val="p"/>
-              </m:rPr>
-              <w:rPr>
-                <w:rFonts w:ascii="Cambria Math" w:hAnsi="Cambria Math"/>
-                <w:sz w:val="36"/>
-              </w:rPr>
-              <m:t>-</m:t>
-            </m:r>
-            <m:r>
-              <w:rPr>
-                <w:rFonts w:ascii="Cambria Math" w:hAnsi="Cambria Math"/>
-                <w:sz w:val="36"/>
-              </w:rPr>
-              <m:t>b</m:t>
-            </m:r>
-            <m:r>
-              <m:rPr>
-                <m:sty m:val="p"/>
-              </m:rPr>
-              <w:rPr>
-                <w:rFonts w:ascii="Cambria Math" w:hAnsi="Cambria Math"/>
-                <w:sz w:val="36"/>
-              </w:rPr>
-              <m:t>±</m:t>
-            </m:r>
-            <m:rad>
-              <m:radPr>
-                <m:degHide m:val="1"/>
-                <m:ctrlPr>
-                  <w:rPr>
-                    <w:rFonts w:ascii="Cambria Math" w:hAnsi="Cambria Math"/>
-                    <w:sz w:val="36"/>
-                  </w:rPr>
-                </m:ctrlPr>
-              </m:radPr>
-              <m:deg>
-                <m:ctrlPr>
-                  <w:rPr>
-                    <w:rFonts w:ascii="Cambria Math" w:hAnsi="Cambria Math"/>
-                    <w:sz w:val="36"/>
-                  </w:rPr>
-                </m:ctrlPr>
-              </m:deg>
-              <m:e>
-                <m:sSup>
-                  <m:sSupPr>
-                    <m:ctrlPr>
-                      <w:rPr>
-                        <w:rFonts w:ascii="Cambria Math" w:hAnsi="Cambria Math"/>
-                        <w:sz w:val="36"/>
-                      </w:rPr>
-                    </m:ctrlPr>
-                  </m:sSupPr>
-                  <m:e>
-                    <m:r>
-                      <w:rPr>
-                        <w:rFonts w:ascii="Cambria Math" w:hAnsi="Cambria Math"/>
-                        <w:sz w:val="36"/>
-                      </w:rPr>
-                      <m:t>b</m:t>
-                    </m:r>
-                    <m:ctrlPr>
-                      <w:rPr>
-                        <w:rFonts w:ascii="Cambria Math" w:hAnsi="Cambria Math"/>
-                        <w:sz w:val="36"/>
-                      </w:rPr>
-                    </m:ctrlPr>
-                  </m:e>
-                  <m:sup>
-                    <m:r>
-                      <m:rPr>
-                        <m:sty m:val="p"/>
-                      </m:rPr>
-                      <w:rPr>
-                        <w:rFonts w:ascii="Cambria Math" w:hAnsi="Cambria Math"/>
-                        <w:sz w:val="36"/>
-                      </w:rPr>
-                      <m:t>2</m:t>
-                    </m:r>
-                    <m:ctrlPr>
-                      <w:rPr>
-                        <w:rFonts w:ascii="Cambria Math" w:hAnsi="Cambria Math"/>
-                        <w:sz w:val="36"/>
-                      </w:rPr>
-                    </m:ctrlPr>
-                  </m:sup>
-                </m:sSup>
-                <m:r>
-                  <m:rPr>
-                    <m:sty m:val="p"/>
-                  </m:rPr>
-                  <w:rPr>
-                    <w:rFonts w:ascii="Cambria Math" w:hAnsi="Cambria Math"/>
-                    <w:sz w:val="36"/>
-                  </w:rPr>
-                  <m:t>-4</m:t>
-                </m:r>
-                <m:r>
-                  <w:rPr>
-                    <w:rFonts w:ascii="Cambria Math" w:hAnsi="Cambria Math"/>
-                    <w:sz w:val="36"/>
-                  </w:rPr>
-                  <m:t>ac</m:t>
-                </m:r>
-                <m:ctrlPr>
-                  <w:rPr>
-                    <w:rFonts w:ascii="Cambria Math" w:hAnsi="Cambria Math"/>
-                    <w:sz w:val="36"/>
-                  </w:rPr>
-                </m:ctrlPr>
-              </m:e>
-            </m:rad>
-            <m:ctrlPr>
-              <w:rPr>
-                <w:rFonts w:ascii="Cambria Math" w:hAnsi="Cambria Math"/>
-                <w:sz w:val="36"/>
-              </w:rPr>
-            </m:ctrlPr>
-          </m:num>
-          <m:den>
-            <m:r>
-              <m:rPr>
-                <m:sty m:val="p"/>
-              </m:rPr>
-              <w:rPr>
-                <w:rFonts w:ascii="Cambria Math" w:hAnsi="Cambria Math"/>
-                <w:sz w:val="36"/>
-              </w:rPr>
-              <m:t>2</m:t>
-            </m:r>
-            <m:r>
-              <w:rPr>
-                <w:rFonts w:ascii="Cambria Math" w:hAnsi="Cambria Math"/>
-                <w:sz w:val="36"/>
-              </w:rPr>
-              <m:t>a</m:t>
-            </m:r>
-            <m:ctrlPr>
-              <w:rPr>
-                <w:rFonts w:ascii="Cambria Math" w:hAnsi="Cambria Math"/>
-                <w:sz w:val="36"/>
-              </w:rPr>
-            </m:ctrlPr>
-          </m:den>
-        </m:f>
-      </m:oMath>
-      <w:r>
-        <w:tab/>
-      </w:r>
-      <w:r>
-        <w:tab/>
-      </w:r>
-      <w:r>
-        <w:tab/>
-      </w:r>
-      <w:r>
-        <w:t>(2.1)</w:t>
-      </w:r>
-    </w:p>
-    <w:p>
-      <w:pPr>
-        <w:pStyle w:val="29"/>
-      </w:pPr>
-      <w:r>
-        <w:t>Trong công thức, nếu có các kí hiệu là lần đầu tiên sử dụng, cần phải giải thích rõ kí hiệu đó đại diện cho phần tử nào và đơn vị là gì.</w:t>
-      </w:r>
-    </w:p>
-    <w:p>
-      <w:pPr>
-        <w:pStyle w:val="29"/>
-        <w:jc w:val="center"/>
-      </w:pPr>
-      <m:oMath>
-        <m:sSup>
-          <m:sSupPr>
-            <m:ctrlPr>
-              <w:rPr>
-                <w:rFonts w:ascii="Cambria Math" w:hAnsi="Cambria Math"/>
-              </w:rPr>
-            </m:ctrlPr>
-          </m:sSupPr>
-          <m:e>
-            <m:r>
-              <w:rPr>
-                <w:rFonts w:ascii="Cambria Math" w:hAnsi="Cambria Math"/>
-              </w:rPr>
-              <m:t>a</m:t>
-            </m:r>
-            <m:ctrlPr>
-              <w:rPr>
-                <w:rFonts w:ascii="Cambria Math" w:hAnsi="Cambria Math"/>
-              </w:rPr>
-            </m:ctrlPr>
-          </m:e>
-          <m:sup>
-            <m:r>
-              <w:rPr>
-                <w:rFonts w:ascii="Cambria Math" w:hAnsi="Cambria Math"/>
-              </w:rPr>
-              <m:t>2</m:t>
-            </m:r>
-            <m:ctrlPr>
-              <w:rPr>
-                <w:rFonts w:ascii="Cambria Math" w:hAnsi="Cambria Math"/>
-              </w:rPr>
-            </m:ctrlPr>
-          </m:sup>
-        </m:sSup>
-        <m:r>
-          <w:rPr>
-            <w:rFonts w:ascii="Cambria Math" w:hAnsi="Cambria Math"/>
-          </w:rPr>
-          <m:t>+</m:t>
-        </m:r>
-        <m:sSup>
-          <m:sSupPr>
-            <m:ctrlPr>
-              <w:rPr>
-                <w:rFonts w:ascii="Cambria Math" w:hAnsi="Cambria Math"/>
-              </w:rPr>
-            </m:ctrlPr>
-          </m:sSupPr>
-          <m:e>
-            <m:r>
-              <w:rPr>
-                <w:rFonts w:ascii="Cambria Math" w:hAnsi="Cambria Math"/>
-              </w:rPr>
-              <m:t>b</m:t>
-            </m:r>
-            <m:ctrlPr>
-              <w:rPr>
-                <w:rFonts w:ascii="Cambria Math" w:hAnsi="Cambria Math"/>
-              </w:rPr>
-            </m:ctrlPr>
-          </m:e>
-          <m:sup>
-            <m:r>
-              <w:rPr>
-                <w:rFonts w:ascii="Cambria Math" w:hAnsi="Cambria Math"/>
-              </w:rPr>
-              <m:t>2</m:t>
-            </m:r>
-            <m:ctrlPr>
-              <w:rPr>
-                <w:rFonts w:ascii="Cambria Math" w:hAnsi="Cambria Math"/>
-              </w:rPr>
-            </m:ctrlPr>
-          </m:sup>
-        </m:sSup>
-        <m:r>
-          <w:rPr>
-            <w:rFonts w:ascii="Cambria Math" w:hAnsi="Cambria Math"/>
-          </w:rPr>
-          <m:t>=</m:t>
-        </m:r>
-        <m:sSup>
-          <m:sSupPr>
-            <m:ctrlPr>
-              <w:rPr>
-                <w:rFonts w:ascii="Cambria Math" w:hAnsi="Cambria Math"/>
-              </w:rPr>
-            </m:ctrlPr>
-          </m:sSupPr>
-          <m:e>
-            <m:r>
-              <w:rPr>
-                <w:rFonts w:ascii="Cambria Math" w:hAnsi="Cambria Math"/>
-              </w:rPr>
-              <m:t>c</m:t>
-            </m:r>
-            <m:ctrlPr>
-              <w:rPr>
-                <w:rFonts w:ascii="Cambria Math" w:hAnsi="Cambria Math"/>
-              </w:rPr>
-            </m:ctrlPr>
-          </m:e>
-          <m:sup>
-            <m:r>
-              <w:rPr>
-                <w:rFonts w:ascii="Cambria Math" w:hAnsi="Cambria Math"/>
-              </w:rPr>
-              <m:t>2</m:t>
-            </m:r>
-            <m:ctrlPr>
-              <w:rPr>
-                <w:rFonts w:ascii="Cambria Math" w:hAnsi="Cambria Math"/>
-              </w:rPr>
-            </m:ctrlPr>
-          </m:sup>
-        </m:sSup>
-      </m:oMath>
-      <w:r>
-        <w:tab/>
-      </w:r>
-      <w:r>
-        <w:tab/>
-      </w:r>
-      <w:r>
-        <w:tab/>
-      </w:r>
-      <w:r>
-        <w:t>(2.2)</w:t>
-      </w:r>
-    </w:p>
-    <w:p>
-      <w:pPr>
-        <w:pStyle w:val="29"/>
-      </w:pPr>
-      <w:r>
-        <w:t>Trong công thức 2.2:</w:t>
-      </w:r>
-    </w:p>
-    <w:p>
-      <w:pPr>
-        <w:pStyle w:val="29"/>
-        <w:numPr>
-          <w:ilvl w:val="0"/>
-          <w:numId w:val="1"/>
-        </w:numPr>
-      </w:pPr>
-      <w:r>
-        <w:t>a: độ dài cạnh góc vuông của tam giác, đơn vị mét (</w:t>
-      </w:r>
-      <w:r>
-        <w:rPr>
-          <w:i/>
-        </w:rPr>
-        <w:t>m</w:t>
-      </w:r>
-      <w:r>
-        <w:t>).</w:t>
-      </w:r>
-    </w:p>
-    <w:p>
-      <w:pPr>
-        <w:pStyle w:val="29"/>
-        <w:numPr>
-          <w:ilvl w:val="0"/>
-          <w:numId w:val="1"/>
-        </w:numPr>
-      </w:pPr>
-      <w:r>
-        <w:t>b: độ dài cạnh góc vuông còn lại của tam giác, đơn vị mét (</w:t>
-      </w:r>
-      <w:r>
-        <w:rPr>
-          <w:i/>
-        </w:rPr>
-        <w:t>m</w:t>
-      </w:r>
-      <w:r>
-        <w:t>).</w:t>
-      </w:r>
-    </w:p>
-    <w:p>
-      <w:pPr>
-        <w:pStyle w:val="29"/>
-        <w:numPr>
-          <w:ilvl w:val="0"/>
-          <w:numId w:val="1"/>
-        </w:numPr>
-      </w:pPr>
-      <w:r>
-        <w:t>c: độ dài cạnh huyền của tam giác, đơn vị mét (</w:t>
-      </w:r>
-      <w:r>
-        <w:rPr>
-          <w:i/>
-        </w:rPr>
-        <w:t>m</w:t>
-      </w:r>
-      <w:r>
-        <w:t>).</w:t>
-      </w:r>
-    </w:p>
-    <w:p>
-      <w:pPr>
-        <w:pStyle w:val="29"/>
-      </w:pPr>
-    </w:p>
-    <w:p>
-      <w:pPr>
-        <w:pStyle w:val="36"/>
-      </w:pPr>
-      <w:bookmarkStart w:id="13" w:name="_Toc387692919"/>
-      <w:r>
-        <w:t>1.2 Trình bày một hình vẽ, sơ đồ</w:t>
-      </w:r>
-      <w:bookmarkEnd w:id="13"/>
-    </w:p>
-    <w:p>
-      <w:pPr>
-        <w:pStyle w:val="29"/>
-      </w:pPr>
-      <w:r>
-        <w:t xml:space="preserve">Việc đánh số bảng biểu, hình vẽ, phương trình phải gắn với số chương (Thí dụ hình 3.4 có nghĩa là hình thứ 4 trong Chương 3). Mọi bảng biểu, đồ thị lấy từ các nguồn khác phải được trích dẫn đầy đủ (ví dụ: </w:t>
-      </w:r>
-      <w:r>
-        <w:rPr>
-          <w:i/>
-        </w:rPr>
-        <w:t>Nguồn:</w:t>
-      </w:r>
-      <w:r>
-        <w:t xml:space="preserve"> </w:t>
-      </w:r>
-      <w:r>
-        <w:rPr>
-          <w:i/>
-        </w:rPr>
-        <w:t>Tr.35, Tạp chí Tín dụng (2012), Số 15, NXB Tài chính, TP.HCM</w:t>
-      </w:r>
-      <w:r>
-        <w:t xml:space="preserve">). Nguồn được trích dẫn phải được liệt kê chính xác trong Danh mục tài liệu tham khảo. Đầu đề của bảng, biểu ghi phía trên bảng, biểu; đầu đề của hình vẽ ghi phía dưới hình. Thông thường những bảng ngắn và đồ thị nhỏ phải đi liền với phần nội dung đề cập tới các bảng và đồ thị này ở </w:t>
-      </w:r>
-      <w:r>
-        <w:rPr>
-          <w:i/>
-        </w:rPr>
-        <w:t>lần thứ nhất</w:t>
-      </w:r>
-      <w:r>
-        <w:t>. Các bảng dài có thể để ở những trang riêng nhưng cũng phải tiếp ngay theo phần nội dung đề cập tới bảng này ở lần đầu tiên.</w:t>
-      </w:r>
-    </w:p>
-    <w:p>
-      <w:pPr>
-        <w:pStyle w:val="29"/>
-        <w:jc w:val="center"/>
+      <w:r>
+        <w:rPr>
+          <w:rFonts w:hint="default"/>
+          <w:lang w:val="en-US"/>
+        </w:rPr>
+        <w:t>Cấu trúc thư mục</w:t>
+      </w:r>
+    </w:p>
+    <w:p>
+      <w:pPr>
+        <w:pStyle w:val="29"/>
+        <w:rPr>
+          <w:rFonts w:hint="default"/>
+          <w:lang w:val="en-US"/>
+        </w:rPr>
+      </w:pPr>
+      <w:r>
+        <w:rPr>
+          <w:lang w:val="en-US"/>
+        </w:rPr>
+        <w:t>Để</w:t>
+      </w:r>
+      <w:r>
+        <w:rPr>
+          <w:rFonts w:hint="default"/>
+          <w:lang w:val="en-US"/>
+        </w:rPr>
+        <w:t xml:space="preserve"> tạo một module có thể hoạt động được, ta cần phải tuân thủ một số quy tắc, quy tắc đầu tiên chính là cách sắp xếp thư mục. Chúng ta sẽ bỏ tất cả code vào thư mục …/app/code/module-muốn-tạo.</w:t>
+      </w:r>
+    </w:p>
+    <w:p>
+      <w:pPr>
+        <w:pStyle w:val="29"/>
+        <w:rPr>
+          <w:rFonts w:hint="default"/>
+          <w:lang w:val="en-US"/>
+        </w:rPr>
       </w:pPr>
       <w:r>
         <w:drawing>
-          <wp:inline distT="0" distB="0" distL="0" distR="0">
-            <wp:extent cx="4691380" cy="3514725"/>
-            <wp:effectExtent l="0" t="0" r="0" b="9525"/>
-            <wp:docPr id="3" name="Picture 3" descr="Model for FTP Use"/>
+          <wp:inline distT="0" distB="0" distL="114300" distR="114300">
+            <wp:extent cx="5476875" cy="2295525"/>
+            <wp:effectExtent l="0" t="0" r="9525" b="9525"/>
+            <wp:docPr id="4" name="Picture 1"/>
             <wp:cNvGraphicFramePr>
               <a:graphicFrameLocks xmlns:a="http://schemas.openxmlformats.org/drawingml/2006/main" noChangeAspect="1"/>
             </wp:cNvGraphicFramePr>
@@ -9704,20 +9290,13 @@
               <a:graphicData uri="http://schemas.openxmlformats.org/drawingml/2006/picture">
                 <pic:pic xmlns:pic="http://schemas.openxmlformats.org/drawingml/2006/picture">
                   <pic:nvPicPr>
-                    <pic:cNvPr id="3" name="Picture 3" descr="Model for FTP Use"/>
+                    <pic:cNvPr id="4" name="Picture 1"/>
                     <pic:cNvPicPr>
-                      <a:picLocks noChangeAspect="1" noChangeArrowheads="1"/>
+                      <a:picLocks noChangeAspect="1"/>
                     </pic:cNvPicPr>
                   </pic:nvPicPr>
                   <pic:blipFill>
-                    <a:blip r:embed="rId10">
-                      <a:extLst>
-                        <a:ext uri="{28A0092B-C50C-407E-A947-70E740481C1C}">
-                          <a14:useLocalDpi xmlns:a14="http://schemas.microsoft.com/office/drawing/2010/main" val="0"/>
-                        </a:ext>
-                      </a:extLst>
-                    </a:blip>
-                    <a:srcRect/>
+                    <a:blip r:embed="rId10"/>
                     <a:stretch>
                       <a:fillRect/>
                     </a:stretch>
@@ -9725,7 +9304,7 @@
                   <pic:spPr>
                     <a:xfrm>
                       <a:off x="0" y="0"/>
-                      <a:ext cx="4691380" cy="3514725"/>
+                      <a:ext cx="5476875" cy="2295525"/>
                     </a:xfrm>
                     <a:prstGeom prst="rect">
                       <a:avLst/>
@@ -9744,49 +9323,67 @@
     </w:p>
     <w:p>
       <w:pPr>
-        <w:pStyle w:val="7"/>
-      </w:pPr>
-      <w:bookmarkStart w:id="14" w:name="_Toc387689394"/>
-      <w:r>
-        <w:t>Hình 2.</w:t>
-      </w:r>
-      <w:r>
-        <w:fldChar w:fldCharType="begin"/>
-      </w:r>
-      <w:r>
-        <w:instrText xml:space="preserve"> SEQ Hình \* ARABIC </w:instrText>
-      </w:r>
-      <w:r>
-        <w:fldChar w:fldCharType="separate"/>
-      </w:r>
-      <w:r>
-        <w:t>1</w:t>
-      </w:r>
-      <w:r>
-        <w:fldChar w:fldCharType="end"/>
-      </w:r>
-      <w:commentRangeStart w:id="9"/>
-      <w:r>
-        <w:t>: Kiến trúc FTP</w:t>
-      </w:r>
-      <w:bookmarkEnd w:id="14"/>
-    </w:p>
-    <w:p>
-      <w:pPr>
+        <w:pStyle w:val="29"/>
+      </w:pPr>
+    </w:p>
+    <w:p>
+      <w:pPr>
+        <w:pStyle w:val="36"/>
+        <w:rPr>
+          <w:rFonts w:hint="default"/>
+          <w:lang w:val="en-US"/>
+        </w:rPr>
+      </w:pPr>
+      <w:bookmarkStart w:id="13" w:name="_Toc387692919"/>
+      <w:r>
+        <w:t xml:space="preserve">1.2 </w:t>
+      </w:r>
+      <w:bookmarkEnd w:id="13"/>
+      <w:r>
+        <w:rPr>
+          <w:rFonts w:hint="default"/>
+          <w:lang w:val="en-US"/>
+        </w:rPr>
+        <w:t>Các file khởi tạo</w:t>
+      </w:r>
+    </w:p>
+    <w:p>
+      <w:pPr>
+        <w:pStyle w:val="29"/>
+        <w:rPr>
+          <w:rFonts w:hint="default"/>
+          <w:lang w:val="en-US"/>
+        </w:rPr>
+      </w:pPr>
+      <w:r>
+        <w:rPr>
+          <w:lang w:val="en-US"/>
+        </w:rPr>
+        <w:t>Để</w:t>
+      </w:r>
+      <w:r>
+        <w:rPr>
+          <w:rFonts w:hint="default"/>
+          <w:lang w:val="en-US"/>
+        </w:rPr>
+        <w:t xml:space="preserve"> magento có thể hiểu và đọc những thay đổi chúng ta tạo, ta cần phải khai báo chúng cho magento biết</w:t>
+      </w:r>
+      <w:r>
+        <w:t>.</w:t>
+      </w:r>
+      <w:r>
+        <w:rPr>
+          <w:rFonts w:hint="default"/>
+          <w:lang w:val="en-US"/>
+        </w:rPr>
+        <w:t xml:space="preserve"> Ta cần quan tâm tới các file “module.xml” và “registration.php”. </w:t>
+      </w:r>
+    </w:p>
+    <w:p>
+      <w:pPr>
+        <w:pStyle w:val="29"/>
         <w:jc w:val="center"/>
       </w:pPr>
-      <w:r>
-        <w:t>Nguồn: (Postel &amp; Reynolds 1985)</w:t>
-      </w:r>
-    </w:p>
-    <w:commentRangeEnd w:id="9"/>
-    <w:p>
-      <w:r>
-        <w:rPr>
-          <w:rStyle w:val="19"/>
-        </w:rPr>
-        <w:commentReference w:id="9"/>
-      </w:r>
     </w:p>
     <w:p>
       <w:pPr>
@@ -9809,40 +9406,42 @@
       <w:r>
         <w:br w:type="page"/>
       </w:r>
+      <w:bookmarkStart w:id="21" w:name="_GoBack"/>
+      <w:bookmarkEnd w:id="21"/>
     </w:p>
     <w:p>
       <w:pPr>
         <w:pStyle w:val="35"/>
       </w:pPr>
-      <w:bookmarkStart w:id="15" w:name="_Toc387692920"/>
+      <w:bookmarkStart w:id="14" w:name="_Toc387692920"/>
       <w:r>
         <w:t>CHƯƠNG 3 – CƠ SỞ LÝ THUYẾT / NGHIÊN CỨU THỰC NGHIỆM</w:t>
       </w:r>
+      <w:bookmarkEnd w:id="14"/>
+    </w:p>
+    <w:p>
+      <w:pPr>
+        <w:pStyle w:val="29"/>
+      </w:pPr>
+      <w:r>
+        <w:rPr>
+          <w:i/>
+        </w:rPr>
+        <w:t>Những nghiên cứu thực nghiệm hoặc lý thuyết</w:t>
+      </w:r>
+      <w:r>
+        <w:t>: trình bày các cơ sở lý thuyết, lý luận, giả thuyết khoa học và phương pháp nghiên cứu sẽ được sử dụng trong Luận văn, Luận án;</w:t>
+      </w:r>
+    </w:p>
+    <w:p>
+      <w:pPr>
+        <w:pStyle w:val="36"/>
+      </w:pPr>
+      <w:bookmarkStart w:id="15" w:name="_Toc387692921"/>
+      <w:r>
+        <w:t>3.1 Chèn bảng:</w:t>
+      </w:r>
       <w:bookmarkEnd w:id="15"/>
-    </w:p>
-    <w:p>
-      <w:pPr>
-        <w:pStyle w:val="29"/>
-      </w:pPr>
-      <w:r>
-        <w:rPr>
-          <w:i/>
-        </w:rPr>
-        <w:t>Những nghiên cứu thực nghiệm hoặc lý thuyết</w:t>
-      </w:r>
-      <w:r>
-        <w:t>: trình bày các cơ sở lý thuyết, lý luận, giả thuyết khoa học và phương pháp nghiên cứu sẽ được sử dụng trong Luận văn, Luận án;</w:t>
-      </w:r>
-    </w:p>
-    <w:p>
-      <w:pPr>
-        <w:pStyle w:val="36"/>
-      </w:pPr>
-      <w:bookmarkStart w:id="16" w:name="_Toc387692921"/>
-      <w:r>
-        <w:t>3.1 Chèn bảng:</w:t>
-      </w:r>
-      <w:bookmarkEnd w:id="16"/>
     </w:p>
     <w:tbl>
       <w:tblPr>
@@ -10166,7 +9765,7 @@
       <w:pPr>
         <w:pStyle w:val="7"/>
       </w:pPr>
-      <w:bookmarkStart w:id="17" w:name="_Toc387689363"/>
+      <w:bookmarkStart w:id="16" w:name="_Toc387689363"/>
       <w:r>
         <w:t>Bảng 3.</w:t>
       </w:r>
@@ -10188,7 +9787,7 @@
       <w:r>
         <w:t>Ví dụ cho chèn bảng</w:t>
       </w:r>
-      <w:bookmarkEnd w:id="17"/>
+      <w:bookmarkEnd w:id="16"/>
     </w:p>
     <w:p>
       <w:pPr>
@@ -10210,136 +9809,136 @@
       <w:pPr>
         <w:pStyle w:val="36"/>
       </w:pPr>
-      <w:bookmarkStart w:id="18" w:name="_Toc387692922"/>
+      <w:bookmarkStart w:id="17" w:name="_Toc387692922"/>
       <w:r>
         <w:t>3.2 Viết tắt</w:t>
       </w:r>
+      <w:bookmarkEnd w:id="17"/>
+    </w:p>
+    <w:p>
+      <w:pPr>
+        <w:pStyle w:val="47"/>
+      </w:pPr>
+      <w:r>
+        <w:t xml:space="preserve">Không lạm dụng việc viết tắt. Chỉ viết tắt những từ, cụm từ hoặc thuật ngữ </w:t>
+      </w:r>
+      <w:r>
+        <w:rPr>
+          <w:i/>
+        </w:rPr>
+        <w:t>được sử dụng nhiều lần trong luận văn</w:t>
+      </w:r>
+      <w:r>
+        <w:t xml:space="preserve">. Không viết tắt những cụm từ dài, những mệnh đề hoặc những cụm từ ít xuất hiện. Nếu cần viết tắt những từ, thuật ngữ, tên các cơ quan, tổ chức... thì được viết tắt sau lần viết thứ nhất có kèm theo chữ viết tắt trong ngoặc đơn. Nếu có quá nhiều chữ viết tắt thì phải có bảng danh mục các chữ viết tắt (xếp theo thứ tự A, B, C) ở phần đầu luận văn. </w:t>
+      </w:r>
+    </w:p>
+    <w:p>
+      <w:pPr>
+        <w:pStyle w:val="36"/>
+      </w:pPr>
+      <w:bookmarkStart w:id="18" w:name="_Toc387692923"/>
+      <w:r>
+        <w:t>3.3 Trích dẫn</w:t>
+      </w:r>
       <w:bookmarkEnd w:id="18"/>
     </w:p>
     <w:p>
       <w:pPr>
-        <w:pStyle w:val="47"/>
-      </w:pPr>
-      <w:r>
-        <w:t xml:space="preserve">Không lạm dụng việc viết tắt. Chỉ viết tắt những từ, cụm từ hoặc thuật ngữ </w:t>
+        <w:pStyle w:val="38"/>
+      </w:pPr>
+      <w:bookmarkStart w:id="19" w:name="_Toc387692924"/>
+      <w:r>
+        <w:t>3.3.1 Tài liệu tham khảo và cách trích dẫn</w:t>
+      </w:r>
+      <w:bookmarkEnd w:id="19"/>
+    </w:p>
+    <w:p>
+      <w:pPr>
+        <w:pStyle w:val="29"/>
+      </w:pPr>
+      <w:r>
+        <w:t xml:space="preserve">Mọi ý kiến, khái niệm, phân tích, phát biểu, diễn đạt... có ý nghĩa, mang tính chất gợi ý </w:t>
       </w:r>
       <w:r>
         <w:rPr>
           <w:i/>
         </w:rPr>
-        <w:t>được sử dụng nhiều lần trong luận văn</w:t>
-      </w:r>
-      <w:r>
-        <w:t xml:space="preserve">. Không viết tắt những cụm từ dài, những mệnh đề hoặc những cụm từ ít xuất hiện. Nếu cần viết tắt những từ, thuật ngữ, tên các cơ quan, tổ chức... thì được viết tắt sau lần viết thứ nhất có kèm theo chữ viết tắt trong ngoặc đơn. Nếu có quá nhiều chữ viết tắt thì phải có bảng danh mục các chữ viết tắt (xếp theo thứ tự A, B, C) ở phần đầu luận văn. </w:t>
-      </w:r>
-    </w:p>
-    <w:p>
-      <w:pPr>
-        <w:pStyle w:val="36"/>
-      </w:pPr>
-      <w:bookmarkStart w:id="19" w:name="_Toc387692923"/>
-      <w:r>
-        <w:t>3.3 Trích dẫn</w:t>
-      </w:r>
-      <w:bookmarkEnd w:id="19"/>
+        <w:t>không phải của riêng tác giả</w:t>
+      </w:r>
+      <w:r>
+        <w:t xml:space="preserve"> và mọi tham khảo khác </w:t>
+      </w:r>
+      <w:r>
+        <w:rPr>
+          <w:b/>
+        </w:rPr>
+        <w:t>phải được trích dẫn và chỉ rõ nguồn trong danh mục Tài liệu tham khảo của luận văn</w:t>
+      </w:r>
+      <w:r>
+        <w:t>. Phải nêu rõ cả việc sử dụng những đề xuất hoặc kết quả của đồng tác giả (</w:t>
+      </w:r>
+      <w:r>
+        <w:rPr>
+          <w:i/>
+        </w:rPr>
+        <w:t>đối với công trình đã công bố khác thì phải trích dẫn bình thường như một tài liệu tham khảo</w:t>
+      </w:r>
+      <w:r>
+        <w:t xml:space="preserve">). Nếu sử dụng tài liệu của người khác và của đồng tác giả (bảng biểu, hình vẽ, công thức, đồ thị, phương trình, ý tưởng...) mà không chú dẫn tác giả và nguồn tài liệu thì </w:t>
+      </w:r>
+      <w:r>
+        <w:rPr>
+          <w:b/>
+        </w:rPr>
+        <w:t>luận văn không được duyệt để bảo vệ</w:t>
+      </w:r>
+      <w:r>
+        <w:t xml:space="preserve">. </w:t>
+      </w:r>
+    </w:p>
+    <w:p>
+      <w:pPr>
+        <w:pStyle w:val="29"/>
+      </w:pPr>
+      <w:r>
+        <w:t>Không trích dẫn những kiến thức phổ biến, mọi người đều biết tránh làm nặng nề phần tham khảo trích dẫn.</w:t>
+      </w:r>
+    </w:p>
+    <w:p>
+      <w:pPr>
+        <w:pStyle w:val="29"/>
+      </w:pPr>
+      <w:r>
+        <w:t>Nếu người dẫn liệu không có điều kiện tiếp cận được một tài liệu gốc mà phải trích dẫn thông qua một tài liệu khác của một tác giả khác, thì phải nêu rõ cách trích dẫn (</w:t>
+      </w:r>
+      <w:r>
+        <w:rPr>
+          <w:i/>
+        </w:rPr>
+        <w:t>lưu ý phải ghi</w:t>
+      </w:r>
+      <w:r>
+        <w:t xml:space="preserve"> </w:t>
+      </w:r>
+      <w:r>
+        <w:rPr>
+          <w:i/>
+        </w:rPr>
+        <w:t xml:space="preserve">đúng nguyên văn từ chính tài liệu tham khảo và hạn chế tối đa hình thức này). </w:t>
+      </w:r>
+      <w:r>
+        <w:t>Nếu cần trích dẫn dài hơn thì phải tách phần này thành một đoạn riêng khỏi phần nội dung đang trình bày, in nghiêng, với lề trái lùi vào thêm 2 cm. Khi mở đầu và kết thúc đoạn trích này không phải sử dụng dấu ngoặc kép. Việc trích dẫn là theo thứ tự của tài liệu ở danh mục Tài liệu tham khảo và được đặt trong ngoặc vuông, khi cần có cả số trang, ví dụ [15, tr.314-315]. Đối với phần trích dẫn từ nhiều tài liệu khác nhau, số của từng tài liệu được đặt độc lập trong từng ngoặc vuông, theo thứ tự tăng dần, ví dụ [19], [25], [41], [42].</w:t>
+      </w:r>
     </w:p>
     <w:p>
       <w:pPr>
         <w:pStyle w:val="38"/>
       </w:pPr>
-      <w:bookmarkStart w:id="20" w:name="_Toc387692924"/>
-      <w:r>
-        <w:t>3.3.1 Tài liệu tham khảo và cách trích dẫn</w:t>
+      <w:bookmarkStart w:id="20" w:name="_Toc387692925"/>
+      <w:r>
+        <w:t>3.3.2 Qui định của Khoa Công nghệ thông tin</w:t>
       </w:r>
       <w:bookmarkEnd w:id="20"/>
-    </w:p>
-    <w:p>
-      <w:pPr>
-        <w:pStyle w:val="29"/>
-      </w:pPr>
-      <w:r>
-        <w:t xml:space="preserve">Mọi ý kiến, khái niệm, phân tích, phát biểu, diễn đạt... có ý nghĩa, mang tính chất gợi ý </w:t>
-      </w:r>
-      <w:r>
-        <w:rPr>
-          <w:i/>
-        </w:rPr>
-        <w:t>không phải của riêng tác giả</w:t>
-      </w:r>
-      <w:r>
-        <w:t xml:space="preserve"> và mọi tham khảo khác </w:t>
-      </w:r>
-      <w:r>
-        <w:rPr>
-          <w:b/>
-        </w:rPr>
-        <w:t>phải được trích dẫn và chỉ rõ nguồn trong danh mục Tài liệu tham khảo của luận văn</w:t>
-      </w:r>
-      <w:r>
-        <w:t>. Phải nêu rõ cả việc sử dụng những đề xuất hoặc kết quả của đồng tác giả (</w:t>
-      </w:r>
-      <w:r>
-        <w:rPr>
-          <w:i/>
-        </w:rPr>
-        <w:t>đối với công trình đã công bố khác thì phải trích dẫn bình thường như một tài liệu tham khảo</w:t>
-      </w:r>
-      <w:r>
-        <w:t xml:space="preserve">). Nếu sử dụng tài liệu của người khác và của đồng tác giả (bảng biểu, hình vẽ, công thức, đồ thị, phương trình, ý tưởng...) mà không chú dẫn tác giả và nguồn tài liệu thì </w:t>
-      </w:r>
-      <w:r>
-        <w:rPr>
-          <w:b/>
-        </w:rPr>
-        <w:t>luận văn không được duyệt để bảo vệ</w:t>
-      </w:r>
-      <w:r>
-        <w:t xml:space="preserve">. </w:t>
-      </w:r>
-    </w:p>
-    <w:p>
-      <w:pPr>
-        <w:pStyle w:val="29"/>
-      </w:pPr>
-      <w:r>
-        <w:t>Không trích dẫn những kiến thức phổ biến, mọi người đều biết tránh làm nặng nề phần tham khảo trích dẫn.</w:t>
-      </w:r>
-    </w:p>
-    <w:p>
-      <w:pPr>
-        <w:pStyle w:val="29"/>
-      </w:pPr>
-      <w:r>
-        <w:t>Nếu người dẫn liệu không có điều kiện tiếp cận được một tài liệu gốc mà phải trích dẫn thông qua một tài liệu khác của một tác giả khác, thì phải nêu rõ cách trích dẫn (</w:t>
-      </w:r>
-      <w:r>
-        <w:rPr>
-          <w:i/>
-        </w:rPr>
-        <w:t>lưu ý phải ghi</w:t>
-      </w:r>
-      <w:r>
-        <w:t xml:space="preserve"> </w:t>
-      </w:r>
-      <w:r>
-        <w:rPr>
-          <w:i/>
-        </w:rPr>
-        <w:t xml:space="preserve">đúng nguyên văn từ chính tài liệu tham khảo và hạn chế tối đa hình thức này). </w:t>
-      </w:r>
-      <w:r>
-        <w:t>Nếu cần trích dẫn dài hơn thì phải tách phần này thành một đoạn riêng khỏi phần nội dung đang trình bày, in nghiêng, với lề trái lùi vào thêm 2 cm. Khi mở đầu và kết thúc đoạn trích này không phải sử dụng dấu ngoặc kép. Việc trích dẫn là theo thứ tự của tài liệu ở danh mục Tài liệu tham khảo và được đặt trong ngoặc vuông, khi cần có cả số trang, ví dụ [15, tr.314-315]. Đối với phần trích dẫn từ nhiều tài liệu khác nhau, số của từng tài liệu được đặt độc lập trong từng ngoặc vuông, theo thứ tự tăng dần, ví dụ [19], [25], [41], [42].</w:t>
-      </w:r>
-    </w:p>
-    <w:p>
-      <w:pPr>
-        <w:pStyle w:val="38"/>
-      </w:pPr>
-      <w:bookmarkStart w:id="21" w:name="_Toc387692925"/>
-      <w:r>
-        <w:t>3.3.2 Qui định của Khoa Công nghệ thông tin</w:t>
-      </w:r>
-      <w:bookmarkEnd w:id="21"/>
     </w:p>
     <w:p>
       <w:pPr>
@@ -10362,7 +9961,7 @@
         <w:pStyle w:val="29"/>
         <w:numPr>
           <w:ilvl w:val="0"/>
-          <w:numId w:val="2"/>
+          <w:numId w:val="1"/>
         </w:numPr>
       </w:pPr>
       <w:r>
@@ -10383,7 +9982,7 @@
         <w:pStyle w:val="29"/>
         <w:numPr>
           <w:ilvl w:val="0"/>
-          <w:numId w:val="2"/>
+          <w:numId w:val="1"/>
         </w:numPr>
       </w:pPr>
       <w:r>
@@ -10404,7 +10003,7 @@
         <w:pStyle w:val="29"/>
         <w:numPr>
           <w:ilvl w:val="0"/>
-          <w:numId w:val="2"/>
+          <w:numId w:val="1"/>
         </w:numPr>
       </w:pPr>
       <w:r>
@@ -10434,7 +10033,7 @@
         <w:pStyle w:val="29"/>
         <w:numPr>
           <w:ilvl w:val="0"/>
-          <w:numId w:val="2"/>
+          <w:numId w:val="1"/>
         </w:numPr>
       </w:pPr>
       <w:r>
@@ -10446,7 +10045,7 @@
         <w:pStyle w:val="29"/>
         <w:numPr>
           <w:ilvl w:val="0"/>
-          <w:numId w:val="2"/>
+          <w:numId w:val="1"/>
         </w:numPr>
       </w:pPr>
       <w:r>
@@ -10519,7 +10118,7 @@
       <w:pPr>
         <w:numPr>
           <w:ilvl w:val="0"/>
-          <w:numId w:val="3"/>
+          <w:numId w:val="2"/>
         </w:numPr>
         <w:spacing w:line="360" w:lineRule="auto"/>
         <w:ind w:left="993"/>
@@ -10556,7 +10155,7 @@
       <w:pPr>
         <w:numPr>
           <w:ilvl w:val="0"/>
-          <w:numId w:val="3"/>
+          <w:numId w:val="2"/>
         </w:numPr>
         <w:spacing w:line="360" w:lineRule="auto"/>
         <w:ind w:left="993"/>
@@ -10593,7 +10192,7 @@
       <w:pPr>
         <w:numPr>
           <w:ilvl w:val="0"/>
-          <w:numId w:val="3"/>
+          <w:numId w:val="2"/>
         </w:numPr>
         <w:spacing w:line="360" w:lineRule="auto"/>
         <w:ind w:left="993"/>
@@ -10645,7 +10244,7 @@
       <w:pPr>
         <w:numPr>
           <w:ilvl w:val="0"/>
-          <w:numId w:val="3"/>
+          <w:numId w:val="2"/>
         </w:numPr>
         <w:spacing w:line="360" w:lineRule="auto"/>
         <w:ind w:left="993"/>
@@ -10715,7 +10314,7 @@
       <w:pPr>
         <w:numPr>
           <w:ilvl w:val="0"/>
-          <w:numId w:val="4"/>
+          <w:numId w:val="3"/>
         </w:numPr>
         <w:tabs>
           <w:tab w:val="left" w:pos="1080"/>
@@ -10785,7 +10384,7 @@
       <w:pPr>
         <w:numPr>
           <w:ilvl w:val="0"/>
-          <w:numId w:val="5"/>
+          <w:numId w:val="4"/>
         </w:numPr>
         <w:spacing w:line="360" w:lineRule="auto"/>
         <w:ind w:left="1080"/>
@@ -10837,7 +10436,7 @@
       <w:pPr>
         <w:numPr>
           <w:ilvl w:val="0"/>
-          <w:numId w:val="5"/>
+          <w:numId w:val="4"/>
         </w:numPr>
         <w:spacing w:line="360" w:lineRule="auto"/>
         <w:ind w:left="1080"/>
@@ -10874,7 +10473,7 @@
       <w:pPr>
         <w:numPr>
           <w:ilvl w:val="0"/>
-          <w:numId w:val="5"/>
+          <w:numId w:val="4"/>
         </w:numPr>
         <w:spacing w:line="360" w:lineRule="auto"/>
         <w:ind w:left="1080"/>
@@ -10911,7 +10510,7 @@
       <w:pPr>
         <w:numPr>
           <w:ilvl w:val="0"/>
-          <w:numId w:val="5"/>
+          <w:numId w:val="4"/>
         </w:numPr>
         <w:spacing w:line="360" w:lineRule="auto"/>
         <w:ind w:left="1080"/>
@@ -10948,7 +10547,7 @@
       <w:pPr>
         <w:numPr>
           <w:ilvl w:val="0"/>
-          <w:numId w:val="5"/>
+          <w:numId w:val="4"/>
         </w:numPr>
         <w:spacing w:line="360" w:lineRule="auto"/>
         <w:ind w:left="1080"/>
@@ -10985,7 +10584,7 @@
       <w:pPr>
         <w:numPr>
           <w:ilvl w:val="0"/>
-          <w:numId w:val="5"/>
+          <w:numId w:val="4"/>
         </w:numPr>
         <w:spacing w:line="360" w:lineRule="auto"/>
         <w:ind w:left="1080"/>
@@ -11022,7 +10621,7 @@
       <w:pPr>
         <w:numPr>
           <w:ilvl w:val="0"/>
-          <w:numId w:val="5"/>
+          <w:numId w:val="4"/>
         </w:numPr>
         <w:spacing w:line="360" w:lineRule="auto"/>
         <w:ind w:left="1080"/>
@@ -11275,49 +10874,20 @@
       </w:pPr>
     </w:p>
   </w:comment>
-  <w:comment w:id="9" w:author="LJancze" w:date="2014-05-11T10:44:00Z" w:initials="L">
-    <w:p>
-      <w:pPr>
-        <w:pStyle w:val="8"/>
-      </w:pPr>
-      <w:r>
-        <w:t xml:space="preserve">All figures without frames. Text centered, </w:t>
-      </w:r>
-      <w:r>
-        <w:rPr>
-          <w:b/>
-        </w:rPr>
-        <w:t xml:space="preserve">Figure 1 </w:t>
-      </w:r>
-      <w:r>
-        <w:t>or</w:t>
-      </w:r>
-      <w:r>
-        <w:rPr>
-          <w:b/>
-        </w:rPr>
-        <w:t xml:space="preserve"> Table</w:t>
-      </w:r>
-      <w:r>
-        <w:t xml:space="preserve">  word bold, leave two lines after figure/table</w:t>
-      </w:r>
-    </w:p>
-  </w:comment>
 </w:comments>
 </file>
 
 <file path=word/commentsExtended.xml><?xml version="1.0" encoding="utf-8"?>
 <w15:commentsEx xmlns:wpc="http://schemas.microsoft.com/office/word/2010/wordprocessingCanvas" xmlns:mc="http://schemas.openxmlformats.org/markup-compatibility/2006" xmlns:o="urn:schemas-microsoft-com:office:office" xmlns:r="http://schemas.openxmlformats.org/officeDocument/2006/relationships" xmlns:m="http://schemas.openxmlformats.org/officeDocument/2006/math" xmlns:v="urn:schemas-microsoft-com:vml" xmlns:wp14="http://schemas.microsoft.com/office/word/2010/wordprocessingDrawing" xmlns:wp="http://schemas.openxmlformats.org/drawingml/2006/wordprocessingDrawing" xmlns:w="http://schemas.openxmlformats.org/wordprocessingml/2006/main" xmlns:w14="http://schemas.microsoft.com/office/word/2010/wordml" xmlns:w15="http://schemas.microsoft.com/office/word/2012/wordml" xmlns:w10="urn:schemas-microsoft-com:office:word" xmlns:wpg="http://schemas.microsoft.com/office/word/2010/wordprocessingGroup" xmlns:wpi="http://schemas.microsoft.com/office/word/2010/wordprocessingInk" xmlns:wne="http://schemas.microsoft.com/office/word/2006/wordml" xmlns:wps="http://schemas.microsoft.com/office/word/2010/wordprocessingShape" xmlns:wpsCustomData="http://www.wps.cn/officeDocument/2013/wpsCustomData" mc:Ignorable="w14 w15 wp14">
-  <w15:commentEx w15:paraId="56F4107A" w15:done="0"/>
-  <w15:commentEx w15:paraId="610134F8" w15:done="0"/>
-  <w15:commentEx w15:paraId="3EEA3B58" w15:done="0"/>
-  <w15:commentEx w15:paraId="79BB329D" w15:done="0"/>
-  <w15:commentEx w15:paraId="28192570" w15:done="0"/>
-  <w15:commentEx w15:paraId="254033F7" w15:done="0"/>
-  <w15:commentEx w15:paraId="50D36168" w15:done="0"/>
-  <w15:commentEx w15:paraId="26265B19" w15:done="0"/>
-  <w15:commentEx w15:paraId="348A3893" w15:done="0"/>
-  <w15:commentEx w15:paraId="6C2722AB" w15:done="0"/>
+  <w15:commentEx w15:paraId="76E0151A" w15:done="0"/>
+  <w15:commentEx w15:paraId="23B33FE8" w15:done="0"/>
+  <w15:commentEx w15:paraId="58405DDA" w15:done="0"/>
+  <w15:commentEx w15:paraId="3DE22231" w15:done="0"/>
+  <w15:commentEx w15:paraId="392E4F77" w15:done="0"/>
+  <w15:commentEx w15:paraId="66EC7B55" w15:done="0"/>
+  <w15:commentEx w15:paraId="19CE3E2C" w15:done="0"/>
+  <w15:commentEx w15:paraId="26C21477" w15:done="0"/>
+  <w15:commentEx w15:paraId="31062B24" w15:done="0"/>
 </w15:commentsEx>
 </file>
 
@@ -11422,9 +10992,187 @@
 <file path=word/numbering.xml><?xml version="1.0" encoding="utf-8"?>
 <w:numbering xmlns:wpc="http://schemas.microsoft.com/office/word/2010/wordprocessingCanvas" xmlns:mc="http://schemas.openxmlformats.org/markup-compatibility/2006" xmlns:o="urn:schemas-microsoft-com:office:office" xmlns:r="http://schemas.openxmlformats.org/officeDocument/2006/relationships" xmlns:m="http://schemas.openxmlformats.org/officeDocument/2006/math" xmlns:v="urn:schemas-microsoft-com:vml" xmlns:wp14="http://schemas.microsoft.com/office/word/2010/wordprocessingDrawing" xmlns:wp="http://schemas.openxmlformats.org/drawingml/2006/wordprocessingDrawing" xmlns:w10="urn:schemas-microsoft-com:office:word" xmlns:w="http://schemas.openxmlformats.org/wordprocessingml/2006/main" xmlns:w14="http://schemas.microsoft.com/office/word/2010/wordml" xmlns:wpg="http://schemas.microsoft.com/office/word/2010/wordprocessingGroup" xmlns:wpi="http://schemas.microsoft.com/office/word/2010/wordprocessingInk" xmlns:wne="http://schemas.microsoft.com/office/word/2006/wordml" xmlns:wps="http://schemas.microsoft.com/office/word/2010/wordprocessingShape" mc:Ignorable="w14 wp14">
   <w:abstractNum w:abstractNumId="0">
-    <w:nsid w:val="05B657DB"/>
+    <w:nsid w:val="51AB66C8"/>
     <w:multiLevelType w:val="multilevel"/>
-    <w:tmpl w:val="05B657DB"/>
+    <w:tmpl w:val="51AB66C8"/>
+    <w:lvl w:ilvl="0" w:tentative="0">
+      <w:start w:val="1"/>
+      <w:numFmt w:val="decimal"/>
+      <w:lvlText w:val="%1."/>
+      <w:lvlJc w:val="left"/>
+      <w:pPr>
+        <w:ind w:left="1080" w:hanging="360"/>
+      </w:pPr>
+      <w:rPr>
+        <w:rFonts w:hint="default"/>
+      </w:rPr>
+    </w:lvl>
+    <w:lvl w:ilvl="1" w:tentative="0">
+      <w:start w:val="1"/>
+      <w:numFmt w:val="lowerLetter"/>
+      <w:lvlText w:val="%2."/>
+      <w:lvlJc w:val="left"/>
+      <w:pPr>
+        <w:ind w:left="1800" w:hanging="360"/>
+      </w:pPr>
+    </w:lvl>
+    <w:lvl w:ilvl="2" w:tentative="0">
+      <w:start w:val="1"/>
+      <w:numFmt w:val="lowerRoman"/>
+      <w:lvlText w:val="%3."/>
+      <w:lvlJc w:val="right"/>
+      <w:pPr>
+        <w:ind w:left="2520" w:hanging="180"/>
+      </w:pPr>
+    </w:lvl>
+    <w:lvl w:ilvl="3" w:tentative="0">
+      <w:start w:val="1"/>
+      <w:numFmt w:val="decimal"/>
+      <w:lvlText w:val="%4."/>
+      <w:lvlJc w:val="left"/>
+      <w:pPr>
+        <w:ind w:left="3240" w:hanging="360"/>
+      </w:pPr>
+    </w:lvl>
+    <w:lvl w:ilvl="4" w:tentative="0">
+      <w:start w:val="1"/>
+      <w:numFmt w:val="lowerLetter"/>
+      <w:lvlText w:val="%5."/>
+      <w:lvlJc w:val="left"/>
+      <w:pPr>
+        <w:ind w:left="3960" w:hanging="360"/>
+      </w:pPr>
+    </w:lvl>
+    <w:lvl w:ilvl="5" w:tentative="0">
+      <w:start w:val="1"/>
+      <w:numFmt w:val="lowerRoman"/>
+      <w:lvlText w:val="%6."/>
+      <w:lvlJc w:val="right"/>
+      <w:pPr>
+        <w:ind w:left="4680" w:hanging="180"/>
+      </w:pPr>
+    </w:lvl>
+    <w:lvl w:ilvl="6" w:tentative="0">
+      <w:start w:val="1"/>
+      <w:numFmt w:val="decimal"/>
+      <w:lvlText w:val="%7."/>
+      <w:lvlJc w:val="left"/>
+      <w:pPr>
+        <w:ind w:left="5400" w:hanging="360"/>
+      </w:pPr>
+    </w:lvl>
+    <w:lvl w:ilvl="7" w:tentative="0">
+      <w:start w:val="1"/>
+      <w:numFmt w:val="lowerLetter"/>
+      <w:lvlText w:val="%8."/>
+      <w:lvlJc w:val="left"/>
+      <w:pPr>
+        <w:ind w:left="6120" w:hanging="360"/>
+      </w:pPr>
+    </w:lvl>
+    <w:lvl w:ilvl="8" w:tentative="0">
+      <w:start w:val="1"/>
+      <w:numFmt w:val="lowerRoman"/>
+      <w:lvlText w:val="%9."/>
+      <w:lvlJc w:val="right"/>
+      <w:pPr>
+        <w:ind w:left="6840" w:hanging="180"/>
+      </w:pPr>
+    </w:lvl>
+  </w:abstractNum>
+  <w:abstractNum w:abstractNumId="1">
+    <w:nsid w:val="66BA4732"/>
+    <w:multiLevelType w:val="multilevel"/>
+    <w:tmpl w:val="66BA4732"/>
+    <w:lvl w:ilvl="0" w:tentative="0">
+      <w:start w:val="28"/>
+      <w:numFmt w:val="decimal"/>
+      <w:lvlText w:val="%1."/>
+      <w:lvlJc w:val="left"/>
+      <w:pPr>
+        <w:ind w:left="720" w:hanging="360"/>
+      </w:pPr>
+      <w:rPr>
+        <w:rFonts w:hint="default"/>
+      </w:rPr>
+    </w:lvl>
+    <w:lvl w:ilvl="1" w:tentative="0">
+      <w:start w:val="1"/>
+      <w:numFmt w:val="lowerLetter"/>
+      <w:lvlText w:val="%2."/>
+      <w:lvlJc w:val="left"/>
+      <w:pPr>
+        <w:ind w:left="1440" w:hanging="360"/>
+      </w:pPr>
+    </w:lvl>
+    <w:lvl w:ilvl="2" w:tentative="0">
+      <w:start w:val="1"/>
+      <w:numFmt w:val="lowerRoman"/>
+      <w:lvlText w:val="%3."/>
+      <w:lvlJc w:val="right"/>
+      <w:pPr>
+        <w:ind w:left="2160" w:hanging="180"/>
+      </w:pPr>
+    </w:lvl>
+    <w:lvl w:ilvl="3" w:tentative="0">
+      <w:start w:val="1"/>
+      <w:numFmt w:val="decimal"/>
+      <w:lvlText w:val="%4."/>
+      <w:lvlJc w:val="left"/>
+      <w:pPr>
+        <w:ind w:left="2880" w:hanging="360"/>
+      </w:pPr>
+    </w:lvl>
+    <w:lvl w:ilvl="4" w:tentative="0">
+      <w:start w:val="1"/>
+      <w:numFmt w:val="lowerLetter"/>
+      <w:lvlText w:val="%5."/>
+      <w:lvlJc w:val="left"/>
+      <w:pPr>
+        <w:ind w:left="3600" w:hanging="360"/>
+      </w:pPr>
+    </w:lvl>
+    <w:lvl w:ilvl="5" w:tentative="0">
+      <w:start w:val="1"/>
+      <w:numFmt w:val="lowerRoman"/>
+      <w:lvlText w:val="%6."/>
+      <w:lvlJc w:val="right"/>
+      <w:pPr>
+        <w:ind w:left="4320" w:hanging="180"/>
+      </w:pPr>
+    </w:lvl>
+    <w:lvl w:ilvl="6" w:tentative="0">
+      <w:start w:val="1"/>
+      <w:numFmt w:val="decimal"/>
+      <w:lvlText w:val="%7."/>
+      <w:lvlJc w:val="left"/>
+      <w:pPr>
+        <w:ind w:left="5040" w:hanging="360"/>
+      </w:pPr>
+    </w:lvl>
+    <w:lvl w:ilvl="7" w:tentative="0">
+      <w:start w:val="1"/>
+      <w:numFmt w:val="lowerLetter"/>
+      <w:lvlText w:val="%8."/>
+      <w:lvlJc w:val="left"/>
+      <w:pPr>
+        <w:ind w:left="5760" w:hanging="360"/>
+      </w:pPr>
+    </w:lvl>
+    <w:lvl w:ilvl="8" w:tentative="0">
+      <w:start w:val="1"/>
+      <w:numFmt w:val="lowerRoman"/>
+      <w:lvlText w:val="%9."/>
+      <w:lvlJc w:val="right"/>
+      <w:pPr>
+        <w:ind w:left="6480" w:hanging="180"/>
+      </w:pPr>
+    </w:lvl>
+  </w:abstractNum>
+  <w:abstractNum w:abstractNumId="2">
+    <w:nsid w:val="79A33DFE"/>
+    <w:multiLevelType w:val="multilevel"/>
+    <w:tmpl w:val="79A33DFE"/>
     <w:lvl w:ilvl="0" w:tentative="0">
       <w:start w:val="1"/>
       <w:numFmt w:val="bullet"/>
@@ -11534,17 +11282,17 @@
       </w:rPr>
     </w:lvl>
   </w:abstractNum>
-  <w:abstractNum w:abstractNumId="1">
-    <w:nsid w:val="51AB66C8"/>
+  <w:abstractNum w:abstractNumId="3">
+    <w:nsid w:val="7B7762A8"/>
     <w:multiLevelType w:val="multilevel"/>
-    <w:tmpl w:val="51AB66C8"/>
+    <w:tmpl w:val="7B7762A8"/>
     <w:lvl w:ilvl="0" w:tentative="0">
-      <w:start w:val="1"/>
+      <w:start w:val="23"/>
       <w:numFmt w:val="decimal"/>
       <w:lvlText w:val="%1."/>
       <w:lvlJc w:val="left"/>
       <w:pPr>
-        <w:ind w:left="1080" w:hanging="360"/>
+        <w:ind w:left="720" w:hanging="360"/>
       </w:pPr>
       <w:rPr>
         <w:rFonts w:hint="default"/>
@@ -11556,7 +11304,7 @@
       <w:lvlText w:val="%2."/>
       <w:lvlJc w:val="left"/>
       <w:pPr>
-        <w:ind w:left="1800" w:hanging="360"/>
+        <w:ind w:left="1440" w:hanging="360"/>
       </w:pPr>
     </w:lvl>
     <w:lvl w:ilvl="2" w:tentative="0">
@@ -11565,7 +11313,7 @@
       <w:lvlText w:val="%3."/>
       <w:lvlJc w:val="right"/>
       <w:pPr>
-        <w:ind w:left="2520" w:hanging="180"/>
+        <w:ind w:left="2160" w:hanging="180"/>
       </w:pPr>
     </w:lvl>
     <w:lvl w:ilvl="3" w:tentative="0">
@@ -11574,7 +11322,7 @@
       <w:lvlText w:val="%4."/>
       <w:lvlJc w:val="left"/>
       <w:pPr>
-        <w:ind w:left="3240" w:hanging="360"/>
+        <w:ind w:left="2880" w:hanging="360"/>
       </w:pPr>
     </w:lvl>
     <w:lvl w:ilvl="4" w:tentative="0">
@@ -11583,7 +11331,7 @@
       <w:lvlText w:val="%5."/>
       <w:lvlJc w:val="left"/>
       <w:pPr>
-        <w:ind w:left="3960" w:hanging="360"/>
+        <w:ind w:left="3600" w:hanging="360"/>
       </w:pPr>
     </w:lvl>
     <w:lvl w:ilvl="5" w:tentative="0">
@@ -11592,7 +11340,7 @@
       <w:lvlText w:val="%6."/>
       <w:lvlJc w:val="right"/>
       <w:pPr>
-        <w:ind w:left="4680" w:hanging="180"/>
+        <w:ind w:left="4320" w:hanging="180"/>
       </w:pPr>
     </w:lvl>
     <w:lvl w:ilvl="6" w:tentative="0">
@@ -11601,7 +11349,7 @@
       <w:lvlText w:val="%7."/>
       <w:lvlJc w:val="left"/>
       <w:pPr>
-        <w:ind w:left="5400" w:hanging="360"/>
+        <w:ind w:left="5040" w:hanging="360"/>
       </w:pPr>
     </w:lvl>
     <w:lvl w:ilvl="7" w:tentative="0">
@@ -11610,7 +11358,7 @@
       <w:lvlText w:val="%8."/>
       <w:lvlJc w:val="left"/>
       <w:pPr>
-        <w:ind w:left="6120" w:hanging="360"/>
+        <w:ind w:left="5760" w:hanging="360"/>
       </w:pPr>
     </w:lvl>
     <w:lvl w:ilvl="8" w:tentative="0">
@@ -11619,315 +11367,21 @@
       <w:lvlText w:val="%9."/>
       <w:lvlJc w:val="right"/>
       <w:pPr>
-        <w:ind w:left="6840" w:hanging="180"/>
-      </w:pPr>
-    </w:lvl>
-  </w:abstractNum>
-  <w:abstractNum w:abstractNumId="2">
-    <w:nsid w:val="66BA4732"/>
-    <w:multiLevelType w:val="multilevel"/>
-    <w:tmpl w:val="66BA4732"/>
-    <w:lvl w:ilvl="0" w:tentative="0">
-      <w:start w:val="28"/>
-      <w:numFmt w:val="decimal"/>
-      <w:lvlText w:val="%1."/>
-      <w:lvlJc w:val="left"/>
-      <w:pPr>
-        <w:ind w:left="720" w:hanging="360"/>
-      </w:pPr>
-      <w:rPr>
-        <w:rFonts w:hint="default"/>
-      </w:rPr>
-    </w:lvl>
-    <w:lvl w:ilvl="1" w:tentative="0">
-      <w:start w:val="1"/>
-      <w:numFmt w:val="lowerLetter"/>
-      <w:lvlText w:val="%2."/>
-      <w:lvlJc w:val="left"/>
-      <w:pPr>
-        <w:ind w:left="1440" w:hanging="360"/>
-      </w:pPr>
-    </w:lvl>
-    <w:lvl w:ilvl="2" w:tentative="0">
-      <w:start w:val="1"/>
-      <w:numFmt w:val="lowerRoman"/>
-      <w:lvlText w:val="%3."/>
-      <w:lvlJc w:val="right"/>
-      <w:pPr>
-        <w:ind w:left="2160" w:hanging="180"/>
-      </w:pPr>
-    </w:lvl>
-    <w:lvl w:ilvl="3" w:tentative="0">
-      <w:start w:val="1"/>
-      <w:numFmt w:val="decimal"/>
-      <w:lvlText w:val="%4."/>
-      <w:lvlJc w:val="left"/>
-      <w:pPr>
-        <w:ind w:left="2880" w:hanging="360"/>
-      </w:pPr>
-    </w:lvl>
-    <w:lvl w:ilvl="4" w:tentative="0">
-      <w:start w:val="1"/>
-      <w:numFmt w:val="lowerLetter"/>
-      <w:lvlText w:val="%5."/>
-      <w:lvlJc w:val="left"/>
-      <w:pPr>
-        <w:ind w:left="3600" w:hanging="360"/>
-      </w:pPr>
-    </w:lvl>
-    <w:lvl w:ilvl="5" w:tentative="0">
-      <w:start w:val="1"/>
-      <w:numFmt w:val="lowerRoman"/>
-      <w:lvlText w:val="%6."/>
-      <w:lvlJc w:val="right"/>
-      <w:pPr>
-        <w:ind w:left="4320" w:hanging="180"/>
-      </w:pPr>
-    </w:lvl>
-    <w:lvl w:ilvl="6" w:tentative="0">
-      <w:start w:val="1"/>
-      <w:numFmt w:val="decimal"/>
-      <w:lvlText w:val="%7."/>
-      <w:lvlJc w:val="left"/>
-      <w:pPr>
-        <w:ind w:left="5040" w:hanging="360"/>
-      </w:pPr>
-    </w:lvl>
-    <w:lvl w:ilvl="7" w:tentative="0">
-      <w:start w:val="1"/>
-      <w:numFmt w:val="lowerLetter"/>
-      <w:lvlText w:val="%8."/>
-      <w:lvlJc w:val="left"/>
-      <w:pPr>
-        <w:ind w:left="5760" w:hanging="360"/>
-      </w:pPr>
-    </w:lvl>
-    <w:lvl w:ilvl="8" w:tentative="0">
-      <w:start w:val="1"/>
-      <w:numFmt w:val="lowerRoman"/>
-      <w:lvlText w:val="%9."/>
-      <w:lvlJc w:val="right"/>
-      <w:pPr>
-        <w:ind w:left="6480" w:hanging="180"/>
-      </w:pPr>
-    </w:lvl>
-  </w:abstractNum>
-  <w:abstractNum w:abstractNumId="3">
-    <w:nsid w:val="79A33DFE"/>
-    <w:multiLevelType w:val="multilevel"/>
-    <w:tmpl w:val="79A33DFE"/>
-    <w:lvl w:ilvl="0" w:tentative="0">
-      <w:start w:val="1"/>
-      <w:numFmt w:val="bullet"/>
-      <w:lvlText w:val=""/>
-      <w:lvlJc w:val="left"/>
-      <w:pPr>
-        <w:ind w:left="1440" w:hanging="360"/>
-      </w:pPr>
-      <w:rPr>
-        <w:rFonts w:hint="default" w:ascii="Symbol" w:hAnsi="Symbol"/>
-      </w:rPr>
-    </w:lvl>
-    <w:lvl w:ilvl="1" w:tentative="0">
-      <w:start w:val="1"/>
-      <w:numFmt w:val="bullet"/>
-      <w:lvlText w:val="o"/>
-      <w:lvlJc w:val="left"/>
-      <w:pPr>
-        <w:ind w:left="2160" w:hanging="360"/>
-      </w:pPr>
-      <w:rPr>
-        <w:rFonts w:hint="default" w:ascii="Courier New" w:hAnsi="Courier New" w:cs="Courier New"/>
-      </w:rPr>
-    </w:lvl>
-    <w:lvl w:ilvl="2" w:tentative="0">
-      <w:start w:val="1"/>
-      <w:numFmt w:val="bullet"/>
-      <w:lvlText w:val=""/>
-      <w:lvlJc w:val="left"/>
-      <w:pPr>
-        <w:ind w:left="2880" w:hanging="360"/>
-      </w:pPr>
-      <w:rPr>
-        <w:rFonts w:hint="default" w:ascii="Wingdings" w:hAnsi="Wingdings"/>
-      </w:rPr>
-    </w:lvl>
-    <w:lvl w:ilvl="3" w:tentative="0">
-      <w:start w:val="1"/>
-      <w:numFmt w:val="bullet"/>
-      <w:lvlText w:val=""/>
-      <w:lvlJc w:val="left"/>
-      <w:pPr>
-        <w:ind w:left="3600" w:hanging="360"/>
-      </w:pPr>
-      <w:rPr>
-        <w:rFonts w:hint="default" w:ascii="Symbol" w:hAnsi="Symbol"/>
-      </w:rPr>
-    </w:lvl>
-    <w:lvl w:ilvl="4" w:tentative="0">
-      <w:start w:val="1"/>
-      <w:numFmt w:val="bullet"/>
-      <w:lvlText w:val="o"/>
-      <w:lvlJc w:val="left"/>
-      <w:pPr>
-        <w:ind w:left="4320" w:hanging="360"/>
-      </w:pPr>
-      <w:rPr>
-        <w:rFonts w:hint="default" w:ascii="Courier New" w:hAnsi="Courier New" w:cs="Courier New"/>
-      </w:rPr>
-    </w:lvl>
-    <w:lvl w:ilvl="5" w:tentative="0">
-      <w:start w:val="1"/>
-      <w:numFmt w:val="bullet"/>
-      <w:lvlText w:val=""/>
-      <w:lvlJc w:val="left"/>
-      <w:pPr>
-        <w:ind w:left="5040" w:hanging="360"/>
-      </w:pPr>
-      <w:rPr>
-        <w:rFonts w:hint="default" w:ascii="Wingdings" w:hAnsi="Wingdings"/>
-      </w:rPr>
-    </w:lvl>
-    <w:lvl w:ilvl="6" w:tentative="0">
-      <w:start w:val="1"/>
-      <w:numFmt w:val="bullet"/>
-      <w:lvlText w:val=""/>
-      <w:lvlJc w:val="left"/>
-      <w:pPr>
-        <w:ind w:left="5760" w:hanging="360"/>
-      </w:pPr>
-      <w:rPr>
-        <w:rFonts w:hint="default" w:ascii="Symbol" w:hAnsi="Symbol"/>
-      </w:rPr>
-    </w:lvl>
-    <w:lvl w:ilvl="7" w:tentative="0">
-      <w:start w:val="1"/>
-      <w:numFmt w:val="bullet"/>
-      <w:lvlText w:val="o"/>
-      <w:lvlJc w:val="left"/>
-      <w:pPr>
-        <w:ind w:left="6480" w:hanging="360"/>
-      </w:pPr>
-      <w:rPr>
-        <w:rFonts w:hint="default" w:ascii="Courier New" w:hAnsi="Courier New" w:cs="Courier New"/>
-      </w:rPr>
-    </w:lvl>
-    <w:lvl w:ilvl="8" w:tentative="0">
-      <w:start w:val="1"/>
-      <w:numFmt w:val="bullet"/>
-      <w:lvlText w:val=""/>
-      <w:lvlJc w:val="left"/>
-      <w:pPr>
-        <w:ind w:left="7200" w:hanging="360"/>
-      </w:pPr>
-      <w:rPr>
-        <w:rFonts w:hint="default" w:ascii="Wingdings" w:hAnsi="Wingdings"/>
-      </w:rPr>
-    </w:lvl>
-  </w:abstractNum>
-  <w:abstractNum w:abstractNumId="4">
-    <w:nsid w:val="7B7762A8"/>
-    <w:multiLevelType w:val="multilevel"/>
-    <w:tmpl w:val="7B7762A8"/>
-    <w:lvl w:ilvl="0" w:tentative="0">
-      <w:start w:val="23"/>
-      <w:numFmt w:val="decimal"/>
-      <w:lvlText w:val="%1."/>
-      <w:lvlJc w:val="left"/>
-      <w:pPr>
-        <w:ind w:left="720" w:hanging="360"/>
-      </w:pPr>
-      <w:rPr>
-        <w:rFonts w:hint="default"/>
-      </w:rPr>
-    </w:lvl>
-    <w:lvl w:ilvl="1" w:tentative="0">
-      <w:start w:val="1"/>
-      <w:numFmt w:val="lowerLetter"/>
-      <w:lvlText w:val="%2."/>
-      <w:lvlJc w:val="left"/>
-      <w:pPr>
-        <w:ind w:left="1440" w:hanging="360"/>
-      </w:pPr>
-    </w:lvl>
-    <w:lvl w:ilvl="2" w:tentative="0">
-      <w:start w:val="1"/>
-      <w:numFmt w:val="lowerRoman"/>
-      <w:lvlText w:val="%3."/>
-      <w:lvlJc w:val="right"/>
-      <w:pPr>
-        <w:ind w:left="2160" w:hanging="180"/>
-      </w:pPr>
-    </w:lvl>
-    <w:lvl w:ilvl="3" w:tentative="0">
-      <w:start w:val="1"/>
-      <w:numFmt w:val="decimal"/>
-      <w:lvlText w:val="%4."/>
-      <w:lvlJc w:val="left"/>
-      <w:pPr>
-        <w:ind w:left="2880" w:hanging="360"/>
-      </w:pPr>
-    </w:lvl>
-    <w:lvl w:ilvl="4" w:tentative="0">
-      <w:start w:val="1"/>
-      <w:numFmt w:val="lowerLetter"/>
-      <w:lvlText w:val="%5."/>
-      <w:lvlJc w:val="left"/>
-      <w:pPr>
-        <w:ind w:left="3600" w:hanging="360"/>
-      </w:pPr>
-    </w:lvl>
-    <w:lvl w:ilvl="5" w:tentative="0">
-      <w:start w:val="1"/>
-      <w:numFmt w:val="lowerRoman"/>
-      <w:lvlText w:val="%6."/>
-      <w:lvlJc w:val="right"/>
-      <w:pPr>
-        <w:ind w:left="4320" w:hanging="180"/>
-      </w:pPr>
-    </w:lvl>
-    <w:lvl w:ilvl="6" w:tentative="0">
-      <w:start w:val="1"/>
-      <w:numFmt w:val="decimal"/>
-      <w:lvlText w:val="%7."/>
-      <w:lvlJc w:val="left"/>
-      <w:pPr>
-        <w:ind w:left="5040" w:hanging="360"/>
-      </w:pPr>
-    </w:lvl>
-    <w:lvl w:ilvl="7" w:tentative="0">
-      <w:start w:val="1"/>
-      <w:numFmt w:val="lowerLetter"/>
-      <w:lvlText w:val="%8."/>
-      <w:lvlJc w:val="left"/>
-      <w:pPr>
-        <w:ind w:left="5760" w:hanging="360"/>
-      </w:pPr>
-    </w:lvl>
-    <w:lvl w:ilvl="8" w:tentative="0">
-      <w:start w:val="1"/>
-      <w:numFmt w:val="lowerRoman"/>
-      <w:lvlText w:val="%9."/>
-      <w:lvlJc w:val="right"/>
-      <w:pPr>
         <w:ind w:left="6480" w:hanging="180"/>
       </w:pPr>
     </w:lvl>
   </w:abstractNum>
   <w:num w:numId="1">
+    <w:abstractNumId w:val="2"/>
+  </w:num>
+  <w:num w:numId="2">
     <w:abstractNumId w:val="0"/>
   </w:num>
-  <w:num w:numId="2">
+  <w:num w:numId="3">
     <w:abstractNumId w:val="3"/>
   </w:num>
-  <w:num w:numId="3">
+  <w:num w:numId="4">
     <w:abstractNumId w:val="1"/>
-  </w:num>
-  <w:num w:numId="4">
-    <w:abstractNumId w:val="4"/>
-  </w:num>
-  <w:num w:numId="5">
-    <w:abstractNumId w:val="2"/>
   </w:num>
 </w:numbering>
 </file>
@@ -11936,9 +11390,6 @@
 <w15:people xmlns:wpc="http://schemas.microsoft.com/office/word/2010/wordprocessingCanvas" xmlns:mc="http://schemas.openxmlformats.org/markup-compatibility/2006" xmlns:o="urn:schemas-microsoft-com:office:office" xmlns:r="http://schemas.openxmlformats.org/officeDocument/2006/relationships" xmlns:m="http://schemas.openxmlformats.org/officeDocument/2006/math" xmlns:v="urn:schemas-microsoft-com:vml" xmlns:wp14="http://schemas.microsoft.com/office/word/2010/wordprocessingDrawing" xmlns:wp="http://schemas.openxmlformats.org/drawingml/2006/wordprocessingDrawing" xmlns:w="http://schemas.openxmlformats.org/wordprocessingml/2006/main" xmlns:w14="http://schemas.microsoft.com/office/word/2010/wordml" xmlns:w15="http://schemas.microsoft.com/office/word/2012/wordml" xmlns:w10="urn:schemas-microsoft-com:office:word" xmlns:wpg="http://schemas.microsoft.com/office/word/2010/wordprocessingGroup" xmlns:wpi="http://schemas.microsoft.com/office/word/2010/wordprocessingInk" xmlns:wne="http://schemas.microsoft.com/office/word/2006/wordml" xmlns:wps="http://schemas.microsoft.com/office/word/2010/wordprocessingShape" xmlns:wpsCustomData="http://www.wps.cn/officeDocument/2013/wpsCustomData" mc:Ignorable="w14 w15 wp14">
   <w15:person w15:author="Tran Tin">
     <w15:presenceInfo w15:providerId="None" w15:userId="Tran Tin"/>
-  </w15:person>
-  <w15:person w15:author="LJancze">
-    <w15:presenceInfo w15:providerId="None" w15:userId="LJancze"/>
   </w15:person>
 </w15:people>
 </file>
@@ -11973,7 +11424,7 @@
     <w:lsdException w:uiPriority="99" w:name="index 7"/>
     <w:lsdException w:uiPriority="99" w:name="index 8"/>
     <w:lsdException w:uiPriority="99" w:name="index 9"/>
-    <w:lsdException w:uiPriority="39" w:semiHidden="0" w:name="toc 1"/>
+    <w:lsdException w:qFormat="1" w:uiPriority="39" w:semiHidden="0" w:name="toc 1"/>
     <w:lsdException w:uiPriority="39" w:semiHidden="0" w:name="toc 2"/>
     <w:lsdException w:uiPriority="39" w:semiHidden="0" w:name="toc 3"/>
     <w:lsdException w:qFormat="1" w:uiPriority="39" w:semiHidden="0" w:name="toc 4"/>
@@ -12039,7 +11490,7 @@
     <w:lsdException w:uiPriority="99" w:name="Body Text Indent 2"/>
     <w:lsdException w:uiPriority="99" w:name="Body Text Indent 3"/>
     <w:lsdException w:uiPriority="99" w:name="Block Text"/>
-    <w:lsdException w:uiPriority="99" w:semiHidden="0" w:name="Hyperlink"/>
+    <w:lsdException w:qFormat="1" w:uiPriority="99" w:semiHidden="0" w:name="Hyperlink"/>
     <w:lsdException w:uiPriority="99" w:name="FollowedHyperlink"/>
     <w:lsdException w:qFormat="1" w:unhideWhenUsed="0" w:uiPriority="22" w:semiHidden="0" w:name="Strong"/>
     <w:lsdException w:qFormat="1" w:unhideWhenUsed="0" w:uiPriority="20" w:semiHidden="0" w:name="Emphasis"/>
@@ -12461,6 +11912,7 @@
     <w:basedOn w:val="1"/>
     <w:next w:val="1"/>
     <w:unhideWhenUsed/>
+    <w:qFormat/>
     <w:uiPriority w:val="39"/>
     <w:pPr>
       <w:spacing w:line="360" w:lineRule="auto"/>
@@ -12537,6 +11989,7 @@
     <w:name w:val="Hyperlink"/>
     <w:basedOn w:val="18"/>
     <w:unhideWhenUsed/>
+    <w:qFormat/>
     <w:uiPriority w:val="99"/>
     <w:rPr>
       <w:color w:val="0000FF" w:themeColor="hyperlink"/>
